--- a/Software Screenshots.docx
+++ b/Software Screenshots.docx
@@ -175,17 +175,52 @@
           <w:b/>
           <w:bCs/>
         </w:rPr>
-        <w:t xml:space="preserve"> page </w:t>
-      </w:r>
-      <w:r>
-        <w:rPr>
-          <w:b/>
-          <w:bCs/>
-        </w:rPr>
-        <w:t>2</w:t>
+        <w:t xml:space="preserve"> page 2</w:t>
       </w:r>
     </w:p>
-    <w:p/>
+    <w:p>
+      <w:r>
+        <w:rPr>
+          <w:noProof/>
+        </w:rPr>
+        <w:lastRenderedPageBreak/>
+        <w:drawing>
+          <wp:inline distT="0" distB="0" distL="0" distR="0" wp14:anchorId="5915028C" wp14:editId="44553998">
+            <wp:extent cx="5943600" cy="2661285"/>
+            <wp:effectExtent l="0" t="0" r="0" b="5715"/>
+            <wp:docPr id="307105517" name="Picture 1" descr="A screenshot of a computer&#10;&#10;Description automatically generated"/>
+            <wp:cNvGraphicFramePr>
+              <a:graphicFrameLocks xmlns:a="http://schemas.openxmlformats.org/drawingml/2006/main" noChangeAspect="1"/>
+            </wp:cNvGraphicFramePr>
+            <a:graphic xmlns:a="http://schemas.openxmlformats.org/drawingml/2006/main">
+              <a:graphicData uri="http://schemas.openxmlformats.org/drawingml/2006/picture">
+                <pic:pic xmlns:pic="http://schemas.openxmlformats.org/drawingml/2006/picture">
+                  <pic:nvPicPr>
+                    <pic:cNvPr id="307105517" name="Picture 1" descr="A screenshot of a computer&#10;&#10;Description automatically generated"/>
+                    <pic:cNvPicPr/>
+                  </pic:nvPicPr>
+                  <pic:blipFill>
+                    <a:blip r:embed="rId6"/>
+                    <a:stretch>
+                      <a:fillRect/>
+                    </a:stretch>
+                  </pic:blipFill>
+                  <pic:spPr>
+                    <a:xfrm>
+                      <a:off x="0" y="0"/>
+                      <a:ext cx="5943600" cy="2661285"/>
+                    </a:xfrm>
+                    <a:prstGeom prst="rect">
+                      <a:avLst/>
+                    </a:prstGeom>
+                  </pic:spPr>
+                </pic:pic>
+              </a:graphicData>
+            </a:graphic>
+          </wp:inline>
+        </w:drawing>
+      </w:r>
+    </w:p>
     <w:p>
       <w:r>
         <w:rPr>
@@ -209,7 +244,7 @@
                     </pic:cNvPicPr>
                   </pic:nvPicPr>
                   <pic:blipFill>
-                    <a:blip r:embed="rId6">
+                    <a:blip r:embed="rId7">
                       <a:extLst>
                         <a:ext uri="{28A0092B-C50C-407E-A947-70E740481C1C}">
                           <a14:useLocalDpi xmlns:a14="http://schemas.microsoft.com/office/drawing/2010/main" val="0"/>
@@ -262,6 +297,7 @@
         <w:rPr>
           <w:noProof/>
         </w:rPr>
+        <w:lastRenderedPageBreak/>
         <w:drawing>
           <wp:inline distT="0" distB="0" distL="0" distR="0" wp14:anchorId="121D6DBC" wp14:editId="297B89CE">
             <wp:extent cx="5943600" cy="3543300"/>
@@ -280,7 +316,7 @@
                     </pic:cNvPicPr>
                   </pic:nvPicPr>
                   <pic:blipFill>
-                    <a:blip r:embed="rId7">
+                    <a:blip r:embed="rId8">
                       <a:extLst>
                         <a:ext uri="{28A0092B-C50C-407E-A947-70E740481C1C}">
                           <a14:useLocalDpi xmlns:a14="http://schemas.microsoft.com/office/drawing/2010/main" val="0"/>
@@ -341,9 +377,9 @@
         </w:rPr>
         <w:lastRenderedPageBreak/>
         <w:drawing>
-          <wp:inline distT="0" distB="0" distL="0" distR="0" wp14:anchorId="36DA114E" wp14:editId="63DF0072">
-            <wp:extent cx="5943600" cy="3594100"/>
-            <wp:effectExtent l="0" t="0" r="0" b="6350"/>
+          <wp:inline distT="0" distB="0" distL="0" distR="0" wp14:anchorId="36DA114E" wp14:editId="2C53459D">
+            <wp:extent cx="6350000" cy="4552950"/>
+            <wp:effectExtent l="0" t="0" r="0" b="0"/>
             <wp:docPr id="1474588106" name="Picture 7" descr="A screenshot of a project tracking dashboard&#10;&#10;Description automatically generated"/>
             <wp:cNvGraphicFramePr>
               <a:graphicFrameLocks xmlns:a="http://schemas.openxmlformats.org/drawingml/2006/main" noChangeAspect="1"/>
@@ -353,61 +389,6 @@
                 <pic:pic xmlns:pic="http://schemas.openxmlformats.org/drawingml/2006/picture">
                   <pic:nvPicPr>
                     <pic:cNvPr id="1474588106" name="Picture 7" descr="A screenshot of a project tracking dashboard&#10;&#10;Description automatically generated"/>
-                    <pic:cNvPicPr>
-                      <a:picLocks noChangeAspect="1" noChangeArrowheads="1"/>
-                    </pic:cNvPicPr>
-                  </pic:nvPicPr>
-                  <pic:blipFill>
-                    <a:blip r:embed="rId8">
-                      <a:extLst>
-                        <a:ext uri="{28A0092B-C50C-407E-A947-70E740481C1C}">
-                          <a14:useLocalDpi xmlns:a14="http://schemas.microsoft.com/office/drawing/2010/main" val="0"/>
-                        </a:ext>
-                      </a:extLst>
-                    </a:blip>
-                    <a:srcRect/>
-                    <a:stretch>
-                      <a:fillRect/>
-                    </a:stretch>
-                  </pic:blipFill>
-                  <pic:spPr bwMode="auto">
-                    <a:xfrm>
-                      <a:off x="0" y="0"/>
-                      <a:ext cx="5943600" cy="3594100"/>
-                    </a:xfrm>
-                    <a:prstGeom prst="rect">
-                      <a:avLst/>
-                    </a:prstGeom>
-                    <a:noFill/>
-                    <a:ln>
-                      <a:noFill/>
-                    </a:ln>
-                  </pic:spPr>
-                </pic:pic>
-              </a:graphicData>
-            </a:graphic>
-          </wp:inline>
-        </w:drawing>
-      </w:r>
-    </w:p>
-    <w:p>
-      <w:r>
-        <w:rPr>
-          <w:noProof/>
-        </w:rPr>
-        <w:drawing>
-          <wp:inline distT="0" distB="0" distL="0" distR="0" wp14:anchorId="30D5E5EE" wp14:editId="2A5525B8">
-            <wp:extent cx="5943600" cy="3435350"/>
-            <wp:effectExtent l="0" t="0" r="0" b="0"/>
-            <wp:docPr id="892427350" name="Picture 8" descr="A screenshot of a project tracking&#10;&#10;Description automatically generated"/>
-            <wp:cNvGraphicFramePr>
-              <a:graphicFrameLocks xmlns:a="http://schemas.openxmlformats.org/drawingml/2006/main" noChangeAspect="1"/>
-            </wp:cNvGraphicFramePr>
-            <a:graphic xmlns:a="http://schemas.openxmlformats.org/drawingml/2006/main">
-              <a:graphicData uri="http://schemas.openxmlformats.org/drawingml/2006/picture">
-                <pic:pic xmlns:pic="http://schemas.openxmlformats.org/drawingml/2006/picture">
-                  <pic:nvPicPr>
-                    <pic:cNvPr id="892427350" name="Picture 8" descr="A screenshot of a project tracking&#10;&#10;Description automatically generated"/>
                     <pic:cNvPicPr>
                       <a:picLocks noChangeAspect="1" noChangeArrowheads="1"/>
                     </pic:cNvPicPr>
@@ -428,7 +409,7 @@
                   <pic:spPr bwMode="auto">
                     <a:xfrm>
                       <a:off x="0" y="0"/>
-                      <a:ext cx="5943600" cy="3435350"/>
+                      <a:ext cx="6350000" cy="4552950"/>
                     </a:xfrm>
                     <a:prstGeom prst="rect">
                       <a:avLst/>
@@ -452,10 +433,10 @@
         </w:rPr>
         <w:lastRenderedPageBreak/>
         <w:drawing>
-          <wp:inline distT="0" distB="0" distL="0" distR="0" wp14:anchorId="47EC3AE2" wp14:editId="43BC6860">
-            <wp:extent cx="5943600" cy="3543300"/>
-            <wp:effectExtent l="0" t="0" r="0" b="0"/>
-            <wp:docPr id="1884282573" name="Picture 9" descr="A screen shot of a computer&#10;&#10;Description automatically generated"/>
+          <wp:inline distT="0" distB="0" distL="0" distR="0" wp14:anchorId="30D5E5EE" wp14:editId="047904EA">
+            <wp:extent cx="6254750" cy="4432300"/>
+            <wp:effectExtent l="0" t="0" r="0" b="6350"/>
+            <wp:docPr id="892427350" name="Picture 8" descr="A screenshot of a project tracking&#10;&#10;Description automatically generated"/>
             <wp:cNvGraphicFramePr>
               <a:graphicFrameLocks xmlns:a="http://schemas.openxmlformats.org/drawingml/2006/main" noChangeAspect="1"/>
             </wp:cNvGraphicFramePr>
@@ -463,7 +444,7 @@
               <a:graphicData uri="http://schemas.openxmlformats.org/drawingml/2006/picture">
                 <pic:pic xmlns:pic="http://schemas.openxmlformats.org/drawingml/2006/picture">
                   <pic:nvPicPr>
-                    <pic:cNvPr id="1884282573" name="Picture 9" descr="A screen shot of a computer&#10;&#10;Description automatically generated"/>
+                    <pic:cNvPr id="892427350" name="Picture 8" descr="A screenshot of a project tracking&#10;&#10;Description automatically generated"/>
                     <pic:cNvPicPr>
                       <a:picLocks noChangeAspect="1" noChangeArrowheads="1"/>
                     </pic:cNvPicPr>
@@ -484,7 +465,7 @@
                   <pic:spPr bwMode="auto">
                     <a:xfrm>
                       <a:off x="0" y="0"/>
-                      <a:ext cx="5943600" cy="3543300"/>
+                      <a:ext cx="6254750" cy="4432300"/>
                     </a:xfrm>
                     <a:prstGeom prst="rect">
                       <a:avLst/>
@@ -506,11 +487,12 @@
         <w:rPr>
           <w:noProof/>
         </w:rPr>
+        <w:lastRenderedPageBreak/>
         <w:drawing>
-          <wp:inline distT="0" distB="0" distL="0" distR="0" wp14:anchorId="3F19312F" wp14:editId="1E578E80">
-            <wp:extent cx="5943600" cy="3530600"/>
+          <wp:inline distT="0" distB="0" distL="0" distR="0" wp14:anchorId="47EC3AE2" wp14:editId="5C31061E">
+            <wp:extent cx="6159500" cy="4559300"/>
             <wp:effectExtent l="0" t="0" r="0" b="0"/>
-            <wp:docPr id="72981839" name="Picture 10" descr="A screenshot of a computer&#10;&#10;Description automatically generated"/>
+            <wp:docPr id="1884282573" name="Picture 9" descr="A screen shot of a computer&#10;&#10;Description automatically generated"/>
             <wp:cNvGraphicFramePr>
               <a:graphicFrameLocks xmlns:a="http://schemas.openxmlformats.org/drawingml/2006/main" noChangeAspect="1"/>
             </wp:cNvGraphicFramePr>
@@ -518,7 +500,7 @@
               <a:graphicData uri="http://schemas.openxmlformats.org/drawingml/2006/picture">
                 <pic:pic xmlns:pic="http://schemas.openxmlformats.org/drawingml/2006/picture">
                   <pic:nvPicPr>
-                    <pic:cNvPr id="72981839" name="Picture 10" descr="A screenshot of a computer&#10;&#10;Description automatically generated"/>
+                    <pic:cNvPr id="1884282573" name="Picture 9" descr="A screen shot of a computer&#10;&#10;Description automatically generated"/>
                     <pic:cNvPicPr>
                       <a:picLocks noChangeAspect="1" noChangeArrowheads="1"/>
                     </pic:cNvPicPr>
@@ -539,7 +521,7 @@
                   <pic:spPr bwMode="auto">
                     <a:xfrm>
                       <a:off x="0" y="0"/>
-                      <a:ext cx="5943600" cy="3530600"/>
+                      <a:ext cx="6159500" cy="4559300"/>
                     </a:xfrm>
                     <a:prstGeom prst="rect">
                       <a:avLst/>
@@ -563,10 +545,10 @@
         </w:rPr>
         <w:lastRenderedPageBreak/>
         <w:drawing>
-          <wp:inline distT="0" distB="0" distL="0" distR="0" wp14:anchorId="7894A4C6" wp14:editId="070ED16A">
-            <wp:extent cx="5943600" cy="3517900"/>
-            <wp:effectExtent l="0" t="0" r="0" b="6350"/>
-            <wp:docPr id="1060795837" name="Picture 11" descr="A screenshot of a project tracking software"/>
+          <wp:inline distT="0" distB="0" distL="0" distR="0" wp14:anchorId="3F19312F" wp14:editId="407E9A5C">
+            <wp:extent cx="6178550" cy="4648200"/>
+            <wp:effectExtent l="0" t="0" r="0" b="0"/>
+            <wp:docPr id="72981839" name="Picture 10" descr="A screenshot of a computer&#10;&#10;Description automatically generated"/>
             <wp:cNvGraphicFramePr>
               <a:graphicFrameLocks xmlns:a="http://schemas.openxmlformats.org/drawingml/2006/main" noChangeAspect="1"/>
             </wp:cNvGraphicFramePr>
@@ -574,7 +556,7 @@
               <a:graphicData uri="http://schemas.openxmlformats.org/drawingml/2006/picture">
                 <pic:pic xmlns:pic="http://schemas.openxmlformats.org/drawingml/2006/picture">
                   <pic:nvPicPr>
-                    <pic:cNvPr id="1060795837" name="Picture 11" descr="A screenshot of a project tracking software"/>
+                    <pic:cNvPr id="72981839" name="Picture 10" descr="A screenshot of a computer&#10;&#10;Description automatically generated"/>
                     <pic:cNvPicPr>
                       <a:picLocks noChangeAspect="1" noChangeArrowheads="1"/>
                     </pic:cNvPicPr>
@@ -595,7 +577,63 @@
                   <pic:spPr bwMode="auto">
                     <a:xfrm>
                       <a:off x="0" y="0"/>
-                      <a:ext cx="5943600" cy="3517900"/>
+                      <a:ext cx="6178550" cy="4648200"/>
+                    </a:xfrm>
+                    <a:prstGeom prst="rect">
+                      <a:avLst/>
+                    </a:prstGeom>
+                    <a:noFill/>
+                    <a:ln>
+                      <a:noFill/>
+                    </a:ln>
+                  </pic:spPr>
+                </pic:pic>
+              </a:graphicData>
+            </a:graphic>
+          </wp:inline>
+        </w:drawing>
+      </w:r>
+    </w:p>
+    <w:p>
+      <w:r>
+        <w:rPr>
+          <w:noProof/>
+        </w:rPr>
+        <w:lastRenderedPageBreak/>
+        <w:drawing>
+          <wp:inline distT="0" distB="0" distL="0" distR="0" wp14:anchorId="7894A4C6" wp14:editId="21BAE25C">
+            <wp:extent cx="6280150" cy="4800600"/>
+            <wp:effectExtent l="0" t="0" r="6350" b="0"/>
+            <wp:docPr id="1060795837" name="Picture 11" descr="A screenshot of a project tracking software"/>
+            <wp:cNvGraphicFramePr>
+              <a:graphicFrameLocks xmlns:a="http://schemas.openxmlformats.org/drawingml/2006/main" noChangeAspect="1"/>
+            </wp:cNvGraphicFramePr>
+            <a:graphic xmlns:a="http://schemas.openxmlformats.org/drawingml/2006/main">
+              <a:graphicData uri="http://schemas.openxmlformats.org/drawingml/2006/picture">
+                <pic:pic xmlns:pic="http://schemas.openxmlformats.org/drawingml/2006/picture">
+                  <pic:nvPicPr>
+                    <pic:cNvPr id="1060795837" name="Picture 11" descr="A screenshot of a project tracking software"/>
+                    <pic:cNvPicPr>
+                      <a:picLocks noChangeAspect="1" noChangeArrowheads="1"/>
+                    </pic:cNvPicPr>
+                  </pic:nvPicPr>
+                  <pic:blipFill>
+                    <a:blip r:embed="rId13">
+                      <a:extLst>
+                        <a:ext uri="{28A0092B-C50C-407E-A947-70E740481C1C}">
+                          <a14:useLocalDpi xmlns:a14="http://schemas.microsoft.com/office/drawing/2010/main" val="0"/>
+                        </a:ext>
+                      </a:extLst>
+                    </a:blip>
+                    <a:srcRect/>
+                    <a:stretch>
+                      <a:fillRect/>
+                    </a:stretch>
+                  </pic:blipFill>
+                  <pic:spPr bwMode="auto">
+                    <a:xfrm>
+                      <a:off x="0" y="0"/>
+                      <a:ext cx="6280150" cy="4800600"/>
                     </a:xfrm>
                     <a:prstGeom prst="rect">
                       <a:avLst/>

--- a/Software Screenshots.docx
+++ b/Software Screenshots.docx
@@ -489,9 +489,9 @@
         </w:rPr>
         <w:lastRenderedPageBreak/>
         <w:drawing>
-          <wp:inline distT="0" distB="0" distL="0" distR="0" wp14:anchorId="47EC3AE2" wp14:editId="5C31061E">
-            <wp:extent cx="6159500" cy="4559300"/>
-            <wp:effectExtent l="0" t="0" r="0" b="0"/>
+          <wp:inline distT="0" distB="0" distL="0" distR="0" wp14:anchorId="47EC3AE2" wp14:editId="55B3B770">
+            <wp:extent cx="6159500" cy="4984750"/>
+            <wp:effectExtent l="0" t="0" r="0" b="6350"/>
             <wp:docPr id="1884282573" name="Picture 9" descr="A screen shot of a computer&#10;&#10;Description automatically generated"/>
             <wp:cNvGraphicFramePr>
               <a:graphicFrameLocks xmlns:a="http://schemas.openxmlformats.org/drawingml/2006/main" noChangeAspect="1"/>
@@ -521,7 +521,7 @@
                   <pic:spPr bwMode="auto">
                     <a:xfrm>
                       <a:off x="0" y="0"/>
-                      <a:ext cx="6159500" cy="4559300"/>
+                      <a:ext cx="6159500" cy="4984750"/>
                     </a:xfrm>
                     <a:prstGeom prst="rect">
                       <a:avLst/>
@@ -545,8 +545,8 @@
         </w:rPr>
         <w:lastRenderedPageBreak/>
         <w:drawing>
-          <wp:inline distT="0" distB="0" distL="0" distR="0" wp14:anchorId="3F19312F" wp14:editId="407E9A5C">
-            <wp:extent cx="6178550" cy="4648200"/>
+          <wp:inline distT="0" distB="0" distL="0" distR="0" wp14:anchorId="3F19312F" wp14:editId="13EF422A">
+            <wp:extent cx="6178550" cy="4864100"/>
             <wp:effectExtent l="0" t="0" r="0" b="0"/>
             <wp:docPr id="72981839" name="Picture 10" descr="A screenshot of a computer&#10;&#10;Description automatically generated"/>
             <wp:cNvGraphicFramePr>
@@ -577,7 +577,7 @@
                   <pic:spPr bwMode="auto">
                     <a:xfrm>
                       <a:off x="0" y="0"/>
-                      <a:ext cx="6178550" cy="4648200"/>
+                      <a:ext cx="6178550" cy="4864100"/>
                     </a:xfrm>
                     <a:prstGeom prst="rect">
                       <a:avLst/>
@@ -601,8 +601,8 @@
         </w:rPr>
         <w:lastRenderedPageBreak/>
         <w:drawing>
-          <wp:inline distT="0" distB="0" distL="0" distR="0" wp14:anchorId="7894A4C6" wp14:editId="21BAE25C">
-            <wp:extent cx="6280150" cy="4800600"/>
+          <wp:inline distT="0" distB="0" distL="0" distR="0" wp14:anchorId="7894A4C6" wp14:editId="3D2B8801">
+            <wp:extent cx="6280150" cy="4978400"/>
             <wp:effectExtent l="0" t="0" r="6350" b="0"/>
             <wp:docPr id="1060795837" name="Picture 11" descr="A screenshot of a project tracking software"/>
             <wp:cNvGraphicFramePr>
@@ -633,7 +633,7 @@
                   <pic:spPr bwMode="auto">
                     <a:xfrm>
                       <a:off x="0" y="0"/>
-                      <a:ext cx="6280150" cy="4800600"/>
+                      <a:ext cx="6280150" cy="4978400"/>
                     </a:xfrm>
                     <a:prstGeom prst="rect">
                       <a:avLst/>

--- a/Software Screenshots.docx
+++ b/Software Screenshots.docx
@@ -642,6 +642,165 @@
                     <a:ln>
                       <a:noFill/>
                     </a:ln>
+                  </pic:spPr>
+                </pic:pic>
+              </a:graphicData>
+            </a:graphic>
+          </wp:inline>
+        </w:drawing>
+      </w:r>
+    </w:p>
+    <w:p/>
+    <w:p>
+      <w:r>
+        <w:lastRenderedPageBreak/>
+        <w:drawing>
+          <wp:inline distT="0" distB="0" distL="0" distR="0" wp14:anchorId="4A63EE0D" wp14:editId="21066D0B">
+            <wp:extent cx="5943600" cy="3017520"/>
+            <wp:effectExtent l="0" t="0" r="0" b="0"/>
+            <wp:docPr id="1692098187" name="Picture 1" descr="A screenshot of a computer&#10;&#10;Description automatically generated"/>
+            <wp:cNvGraphicFramePr>
+              <a:graphicFrameLocks xmlns:a="http://schemas.openxmlformats.org/drawingml/2006/main" noChangeAspect="1"/>
+            </wp:cNvGraphicFramePr>
+            <a:graphic xmlns:a="http://schemas.openxmlformats.org/drawingml/2006/main">
+              <a:graphicData uri="http://schemas.openxmlformats.org/drawingml/2006/picture">
+                <pic:pic xmlns:pic="http://schemas.openxmlformats.org/drawingml/2006/picture">
+                  <pic:nvPicPr>
+                    <pic:cNvPr id="1692098187" name="Picture 1" descr="A screenshot of a computer&#10;&#10;Description automatically generated"/>
+                    <pic:cNvPicPr/>
+                  </pic:nvPicPr>
+                  <pic:blipFill>
+                    <a:blip r:embed="rId14"/>
+                    <a:stretch>
+                      <a:fillRect/>
+                    </a:stretch>
+                  </pic:blipFill>
+                  <pic:spPr>
+                    <a:xfrm>
+                      <a:off x="0" y="0"/>
+                      <a:ext cx="5943600" cy="3017520"/>
+                    </a:xfrm>
+                    <a:prstGeom prst="rect">
+                      <a:avLst/>
+                    </a:prstGeom>
+                  </pic:spPr>
+                </pic:pic>
+              </a:graphicData>
+            </a:graphic>
+          </wp:inline>
+        </w:drawing>
+      </w:r>
+    </w:p>
+    <w:p>
+      <w:r>
+        <w:drawing>
+          <wp:inline distT="0" distB="0" distL="0" distR="0" wp14:anchorId="7F6696FA" wp14:editId="7EDFCB04">
+            <wp:extent cx="5943600" cy="2489835"/>
+            <wp:effectExtent l="0" t="0" r="0" b="5715"/>
+            <wp:docPr id="1847382854" name="Picture 1" descr="A screenshot of a computer&#10;&#10;Description automatically generated"/>
+            <wp:cNvGraphicFramePr>
+              <a:graphicFrameLocks xmlns:a="http://schemas.openxmlformats.org/drawingml/2006/main" noChangeAspect="1"/>
+            </wp:cNvGraphicFramePr>
+            <a:graphic xmlns:a="http://schemas.openxmlformats.org/drawingml/2006/main">
+              <a:graphicData uri="http://schemas.openxmlformats.org/drawingml/2006/picture">
+                <pic:pic xmlns:pic="http://schemas.openxmlformats.org/drawingml/2006/picture">
+                  <pic:nvPicPr>
+                    <pic:cNvPr id="1847382854" name="Picture 1" descr="A screenshot of a computer&#10;&#10;Description automatically generated"/>
+                    <pic:cNvPicPr/>
+                  </pic:nvPicPr>
+                  <pic:blipFill>
+                    <a:blip r:embed="rId15"/>
+                    <a:stretch>
+                      <a:fillRect/>
+                    </a:stretch>
+                  </pic:blipFill>
+                  <pic:spPr>
+                    <a:xfrm>
+                      <a:off x="0" y="0"/>
+                      <a:ext cx="5943600" cy="2489835"/>
+                    </a:xfrm>
+                    <a:prstGeom prst="rect">
+                      <a:avLst/>
+                    </a:prstGeom>
+                  </pic:spPr>
+                </pic:pic>
+              </a:graphicData>
+            </a:graphic>
+          </wp:inline>
+        </w:drawing>
+      </w:r>
+    </w:p>
+    <w:p>
+      <w:r>
+        <w:lastRenderedPageBreak/>
+        <w:drawing>
+          <wp:inline distT="0" distB="0" distL="0" distR="0" wp14:anchorId="36CBAE62" wp14:editId="7E2EB7E4">
+            <wp:extent cx="5943600" cy="2783205"/>
+            <wp:effectExtent l="0" t="0" r="0" b="0"/>
+            <wp:docPr id="1418251947" name="Picture 1" descr="A screenshot of a project tracking dashboard&#10;&#10;Description automatically generated"/>
+            <wp:cNvGraphicFramePr>
+              <a:graphicFrameLocks xmlns:a="http://schemas.openxmlformats.org/drawingml/2006/main" noChangeAspect="1"/>
+            </wp:cNvGraphicFramePr>
+            <a:graphic xmlns:a="http://schemas.openxmlformats.org/drawingml/2006/main">
+              <a:graphicData uri="http://schemas.openxmlformats.org/drawingml/2006/picture">
+                <pic:pic xmlns:pic="http://schemas.openxmlformats.org/drawingml/2006/picture">
+                  <pic:nvPicPr>
+                    <pic:cNvPr id="1418251947" name="Picture 1" descr="A screenshot of a project tracking dashboard&#10;&#10;Description automatically generated"/>
+                    <pic:cNvPicPr/>
+                  </pic:nvPicPr>
+                  <pic:blipFill>
+                    <a:blip r:embed="rId16"/>
+                    <a:stretch>
+                      <a:fillRect/>
+                    </a:stretch>
+                  </pic:blipFill>
+                  <pic:spPr>
+                    <a:xfrm>
+                      <a:off x="0" y="0"/>
+                      <a:ext cx="5943600" cy="2783205"/>
+                    </a:xfrm>
+                    <a:prstGeom prst="rect">
+                      <a:avLst/>
+                    </a:prstGeom>
+                  </pic:spPr>
+                </pic:pic>
+              </a:graphicData>
+            </a:graphic>
+          </wp:inline>
+        </w:drawing>
+      </w:r>
+    </w:p>
+    <w:p>
+      <w:r>
+        <w:drawing>
+          <wp:inline distT="0" distB="0" distL="0" distR="0" wp14:anchorId="117D27F7" wp14:editId="1B7B6426">
+            <wp:extent cx="5943600" cy="2963545"/>
+            <wp:effectExtent l="0" t="0" r="0" b="8255"/>
+            <wp:docPr id="1375520054" name="Picture 1"/>
+            <wp:cNvGraphicFramePr>
+              <a:graphicFrameLocks xmlns:a="http://schemas.openxmlformats.org/drawingml/2006/main" noChangeAspect="1"/>
+            </wp:cNvGraphicFramePr>
+            <a:graphic xmlns:a="http://schemas.openxmlformats.org/drawingml/2006/main">
+              <a:graphicData uri="http://schemas.openxmlformats.org/drawingml/2006/picture">
+                <pic:pic xmlns:pic="http://schemas.openxmlformats.org/drawingml/2006/picture">
+                  <pic:nvPicPr>
+                    <pic:cNvPr id="1375520054" name=""/>
+                    <pic:cNvPicPr/>
+                  </pic:nvPicPr>
+                  <pic:blipFill>
+                    <a:blip r:embed="rId17"/>
+                    <a:stretch>
+                      <a:fillRect/>
+                    </a:stretch>
+                  </pic:blipFill>
+                  <pic:spPr>
+                    <a:xfrm>
+                      <a:off x="0" y="0"/>
+                      <a:ext cx="5943600" cy="2963545"/>
+                    </a:xfrm>
+                    <a:prstGeom prst="rect">
+                      <a:avLst/>
+                    </a:prstGeom>
                   </pic:spPr>
                 </pic:pic>
               </a:graphicData>
